--- a/Linux/7/Prakticheskaya_rabota 7.docx
+++ b/Linux/7/Prakticheskaya_rabota 7.docx
@@ -2274,13 +2274,48 @@
       <w:pPr>
         <w:pStyle w:val="a9"/>
         <w:ind w:firstLine="0"/>
+      </w:pPr>
+      <w:r>
+        <w:tab/>
+      </w:r>
+      <w:r>
+        <w:t xml:space="preserve">Команда </w:t>
+      </w:r>
+      <w:proofErr w:type="spellStart"/>
+      <w:r>
+        <w:rPr>
+          <w:b/>
+          <w:bCs/>
+        </w:rPr>
+        <w:t>top</w:t>
+      </w:r>
+      <w:proofErr w:type="spellEnd"/>
+      <w:r>
+        <w:t xml:space="preserve"> </w:t>
+      </w:r>
+      <w:r>
+        <w:t>–</w:t>
+      </w:r>
+      <w:r>
+        <w:t xml:space="preserve"> это утилита командной строки Linux, которая позволяет отслеживать запущенные процессы</w:t>
+      </w:r>
+      <w:r>
+        <w:t>.</w:t>
+      </w:r>
+      <w:r>
+        <w:t xml:space="preserve"> </w:t>
+      </w:r>
+    </w:p>
+    <w:p>
+      <w:pPr>
+        <w:pStyle w:val="a9"/>
+        <w:ind w:firstLine="708"/>
         <w:rPr>
           <w:rFonts w:eastAsia="Arial"/>
         </w:rPr>
       </w:pPr>
       <w:r>
-        <w:tab/>
-        <w:t xml:space="preserve">Некоторые </w:t>
+        <w:t>Окно можно условно разделить на две части. В верхней части находится информация о системе, общем использовании ресурсов процессора и памяти, раздела подкачки, и так далее. В нижней части окна расположен список запущенных процессов с информацией, отсортированных по определённому полю.</w:t>
       </w:r>
     </w:p>
     <w:p>
@@ -2288,6 +2323,43 @@
         <w:pStyle w:val="a6"/>
         <w:keepNext/>
       </w:pPr>
+      <w:r>
+        <w:drawing>
+          <wp:inline distT="0" distB="0" distL="0" distR="0" wp14:anchorId="6A208988" wp14:editId="563785F5">
+            <wp:extent cx="5774183" cy="3319780"/>
+            <wp:effectExtent l="0" t="0" r="0" b="0"/>
+            <wp:docPr id="2" name="Рисунок 2"/>
+            <wp:cNvGraphicFramePr>
+              <a:graphicFrameLocks xmlns:a="http://schemas.openxmlformats.org/drawingml/2006/main" noChangeAspect="1"/>
+            </wp:cNvGraphicFramePr>
+            <a:graphic xmlns:a="http://schemas.openxmlformats.org/drawingml/2006/main">
+              <a:graphicData uri="http://schemas.openxmlformats.org/drawingml/2006/picture">
+                <pic:pic xmlns:pic="http://schemas.openxmlformats.org/drawingml/2006/picture">
+                  <pic:nvPicPr>
+                    <pic:cNvPr id="1" name=""/>
+                    <pic:cNvPicPr/>
+                  </pic:nvPicPr>
+                  <pic:blipFill>
+                    <a:blip r:embed="rId12"/>
+                    <a:stretch>
+                      <a:fillRect/>
+                    </a:stretch>
+                  </pic:blipFill>
+                  <pic:spPr>
+                    <a:xfrm>
+                      <a:off x="0" y="0"/>
+                      <a:ext cx="5778932" cy="3322510"/>
+                    </a:xfrm>
+                    <a:prstGeom prst="rect">
+                      <a:avLst/>
+                    </a:prstGeom>
+                  </pic:spPr>
+                </pic:pic>
+              </a:graphicData>
+            </a:graphic>
+          </wp:inline>
+        </w:drawing>
+      </w:r>
     </w:p>
     <w:p>
       <w:pPr>
@@ -2321,7 +2393,7 @@
         <w:rPr>
           <w:noProof/>
         </w:rPr>
-        <w:t>4</w:t>
+        <w:t>5</w:t>
       </w:r>
       <w:r>
         <w:rPr>
@@ -2339,14 +2411,181 @@
         <w:t>–</w:t>
       </w:r>
       <w:r>
+        <w:t xml:space="preserve"> Окно утилиты </w:t>
+      </w:r>
+      <w:r>
         <w:rPr>
           <w:lang w:val="en-US"/>
         </w:rPr>
+        <w:t>top</w:t>
+      </w:r>
+    </w:p>
+    <w:p>
+      <w:pPr>
+        <w:pStyle w:val="a8"/>
+        <w:rPr>
+          <w:lang w:val="en-US"/>
+        </w:rPr>
+      </w:pPr>
+    </w:p>
+    <w:p>
+      <w:pPr>
+        <w:pStyle w:val="a8"/>
+        <w:jc w:val="both"/>
+      </w:pPr>
+      <w:r>
+        <w:rPr>
+          <w:lang w:val="en-US"/>
+        </w:rPr>
+        <w:tab/>
+      </w:r>
+      <w:r>
+        <w:t xml:space="preserve">Утилита </w:t>
+      </w:r>
+      <w:proofErr w:type="spellStart"/>
+      <w:r>
+        <w:rPr>
+          <w:b/>
+          <w:bCs/>
+          <w:lang w:val="en-US"/>
+        </w:rPr>
+        <w:t>htop</w:t>
+      </w:r>
+      <w:proofErr w:type="spellEnd"/>
+      <w:r>
+        <w:t xml:space="preserve"> является более продвинутой и интерактивной альтернативой стандартной утилите </w:t>
+      </w:r>
+      <w:r>
+        <w:rPr>
+          <w:lang w:val="en-US"/>
+        </w:rPr>
+        <w:t>top</w:t>
+      </w:r>
+      <w:r>
+        <w:t xml:space="preserve"> для мониторинга процессов в </w:t>
+      </w:r>
+      <w:r>
+        <w:rPr>
+          <w:lang w:val="en-US"/>
+        </w:rPr>
+        <w:t>Linux</w:t>
+      </w:r>
+      <w:r>
+        <w:t>-системах.</w:t>
+      </w:r>
+    </w:p>
+    <w:p>
+      <w:pPr>
+        <w:pStyle w:val="a8"/>
+        <w:rPr>
+          <w:lang w:val="en-US"/>
+        </w:rPr>
+      </w:pPr>
+      <w:r>
+        <w:rPr>
+          <w:lang w:val="en-US"/>
+        </w:rPr>
+        <w:lastRenderedPageBreak/>
+        <w:drawing>
+          <wp:inline distT="0" distB="0" distL="0" distR="0" wp14:anchorId="79EA4F18" wp14:editId="24F892E9">
+            <wp:extent cx="6105525" cy="3000375"/>
+            <wp:effectExtent l="0" t="0" r="9525" b="9525"/>
+            <wp:docPr id="3" name="Рисунок 3"/>
+            <wp:cNvGraphicFramePr>
+              <a:graphicFrameLocks xmlns:a="http://schemas.openxmlformats.org/drawingml/2006/main" noChangeAspect="1"/>
+            </wp:cNvGraphicFramePr>
+            <a:graphic xmlns:a="http://schemas.openxmlformats.org/drawingml/2006/main">
+              <a:graphicData uri="http://schemas.openxmlformats.org/drawingml/2006/picture">
+                <pic:pic xmlns:pic="http://schemas.openxmlformats.org/drawingml/2006/picture">
+                  <pic:nvPicPr>
+                    <pic:cNvPr id="1" name=""/>
+                    <pic:cNvPicPr/>
+                  </pic:nvPicPr>
+                  <pic:blipFill>
+                    <a:blip r:embed="rId13"/>
+                    <a:stretch>
+                      <a:fillRect/>
+                    </a:stretch>
+                  </pic:blipFill>
+                  <pic:spPr>
+                    <a:xfrm>
+                      <a:off x="0" y="0"/>
+                      <a:ext cx="6105525" cy="3000375"/>
+                    </a:xfrm>
+                    <a:prstGeom prst="rect">
+                      <a:avLst/>
+                    </a:prstGeom>
+                  </pic:spPr>
+                </pic:pic>
+              </a:graphicData>
+            </a:graphic>
+          </wp:inline>
+        </w:drawing>
+      </w:r>
+    </w:p>
+    <w:p>
+      <w:pPr>
+        <w:pStyle w:val="a8"/>
+        <w:rPr>
+          <w:lang w:val="en-US"/>
+        </w:rPr>
+      </w:pPr>
+      <w:r>
+        <w:t xml:space="preserve">Рисунок </w:t>
+      </w:r>
+      <w:r>
+        <w:rPr>
+          <w:noProof/>
+        </w:rPr>
+        <w:fldChar w:fldCharType="begin"/>
+      </w:r>
+      <w:r>
+        <w:rPr>
+          <w:noProof/>
+        </w:rPr>
+        <w:instrText xml:space="preserve"> SEQ Рисунок \* ARABIC </w:instrText>
+      </w:r>
+      <w:r>
+        <w:rPr>
+          <w:noProof/>
+        </w:rPr>
+        <w:fldChar w:fldCharType="separate"/>
+      </w:r>
+      <w:r>
+        <w:rPr>
+          <w:noProof/>
+        </w:rPr>
+        <w:t>6</w:t>
+      </w:r>
+      <w:r>
+        <w:rPr>
+          <w:noProof/>
+        </w:rPr>
+        <w:fldChar w:fldCharType="end"/>
+      </w:r>
+      <w:r>
+        <w:rPr>
+          <w:lang w:val="en-US"/>
+        </w:rPr>
         <w:t xml:space="preserve"> </w:t>
       </w:r>
       <w:r>
-        <w:t>Результат выполнения задания 4</w:t>
-      </w:r>
+        <w:t xml:space="preserve">– Окно утилиты </w:t>
+      </w:r>
+      <w:r>
+        <w:rPr>
+          <w:lang w:val="en-US"/>
+        </w:rPr>
+        <w:t>top</w:t>
+      </w:r>
+    </w:p>
+    <w:p>
+      <w:pPr>
+        <w:pStyle w:val="a8"/>
+        <w:rPr>
+          <w:lang w:val="en-US"/>
+        </w:rPr>
+      </w:pPr>
     </w:p>
     <w:p>
       <w:pPr>
@@ -2830,8 +3069,8 @@
       </w:pPr>
     </w:p>
     <w:sectPr>
-      <w:footerReference w:type="default" r:id="rId12"/>
-      <w:footerReference w:type="first" r:id="rId13"/>
+      <w:footerReference w:type="default" r:id="rId14"/>
+      <w:footerReference w:type="first" r:id="rId15"/>
       <w:pgSz w:w="11906" w:h="16838"/>
       <w:pgMar w:top="1134" w:right="851" w:bottom="1134" w:left="1440" w:header="709" w:footer="709" w:gutter="0"/>
       <w:cols w:space="708"/>

--- a/Linux/7/Prakticheskaya_rabota 7.docx
+++ b/Linux/7/Prakticheskaya_rabota 7.docx
@@ -419,7 +419,7 @@
             </w:rPr>
             <w:fldChar w:fldCharType="separate"/>
           </w:r>
-          <w:hyperlink w:anchor="_Toc160272181" w:history="1">
+          <w:hyperlink w:anchor="_Toc165126506" w:history="1">
             <w:r>
               <w:rPr>
                 <w:rStyle w:val="af6"/>
@@ -439,20 +439,14 @@
               <w:rPr>
                 <w:rStyle w:val="af6"/>
               </w:rPr>
-              <w:t xml:space="preserve">Первый </w:t>
+              <w:t xml:space="preserve">команда </w:t>
             </w:r>
             <w:r>
               <w:rPr>
                 <w:rStyle w:val="af6"/>
                 <w:lang w:val="en-US"/>
               </w:rPr>
-              <w:t>bASH-</w:t>
-            </w:r>
-            <w:r>
-              <w:rPr>
-                <w:rStyle w:val="af6"/>
-              </w:rPr>
-              <w:t>СЦЕНАРИЙ</w:t>
+              <w:t>ps</w:t>
             </w:r>
             <w:r>
               <w:rPr>
@@ -470,7 +464,7 @@
               <w:rPr>
                 <w:webHidden/>
               </w:rPr>
-              <w:instrText xml:space="preserve"> PAGEREF _Toc160272181 \h </w:instrText>
+              <w:instrText xml:space="preserve"> PAGEREF _Toc165126506 \h </w:instrText>
             </w:r>
             <w:r>
               <w:rPr>
@@ -507,7 +501,7 @@
               <w:szCs w:val="22"/>
             </w:rPr>
           </w:pPr>
-          <w:hyperlink w:anchor="_Toc160272182" w:history="1">
+          <w:hyperlink w:anchor="_Toc165126507" w:history="1">
             <w:r>
               <w:rPr>
                 <w:rStyle w:val="af6"/>
@@ -527,7 +521,14 @@
               <w:rPr>
                 <w:rStyle w:val="af6"/>
               </w:rPr>
-              <w:t>скрипт для вывода содержимого текущей директории</w:t>
+              <w:t xml:space="preserve">Команда </w:t>
+            </w:r>
+            <w:r>
+              <w:rPr>
+                <w:rStyle w:val="af6"/>
+                <w:lang w:val="en-US"/>
+              </w:rPr>
+              <w:t>kill</w:t>
             </w:r>
             <w:r>
               <w:rPr>
@@ -545,7 +546,7 @@
               <w:rPr>
                 <w:webHidden/>
               </w:rPr>
-              <w:instrText xml:space="preserve"> PAGEREF _Toc160272182 \h </w:instrText>
+              <w:instrText xml:space="preserve"> PAGEREF _Toc165126507 \h </w:instrText>
             </w:r>
             <w:r>
               <w:rPr>
@@ -582,7 +583,7 @@
               <w:szCs w:val="22"/>
             </w:rPr>
           </w:pPr>
-          <w:hyperlink w:anchor="_Toc160272183" w:history="1">
+          <w:hyperlink w:anchor="_Toc165126508" w:history="1">
             <w:r>
               <w:rPr>
                 <w:rStyle w:val="af6"/>
@@ -602,7 +603,14 @@
               <w:rPr>
                 <w:rStyle w:val="af6"/>
               </w:rPr>
-              <w:t>Сохранение рузультата команд в переменные</w:t>
+              <w:t xml:space="preserve">КОМАНДА </w:t>
+            </w:r>
+            <w:r>
+              <w:rPr>
+                <w:rStyle w:val="af6"/>
+                <w:lang w:val="en-US"/>
+              </w:rPr>
+              <w:t>killall</w:t>
             </w:r>
             <w:r>
               <w:rPr>
@@ -620,7 +628,7 @@
               <w:rPr>
                 <w:webHidden/>
               </w:rPr>
-              <w:instrText xml:space="preserve"> PAGEREF _Toc160272183 \h </w:instrText>
+              <w:instrText xml:space="preserve"> PAGEREF _Toc165126508 \h </w:instrText>
             </w:r>
             <w:r>
               <w:rPr>
@@ -657,7 +665,7 @@
               <w:szCs w:val="22"/>
             </w:rPr>
           </w:pPr>
-          <w:hyperlink w:anchor="_Toc160272184" w:history="1">
+          <w:hyperlink w:anchor="_Toc165126509" w:history="1">
             <w:r>
               <w:rPr>
                 <w:rStyle w:val="af6"/>
@@ -677,7 +685,14 @@
               <w:rPr>
                 <w:rStyle w:val="af6"/>
               </w:rPr>
-              <w:t>Аргумены командной строки</w:t>
+              <w:t xml:space="preserve">утилита </w:t>
+            </w:r>
+            <w:r>
+              <w:rPr>
+                <w:rStyle w:val="af6"/>
+                <w:lang w:val="en-US"/>
+              </w:rPr>
+              <w:t>top</w:t>
             </w:r>
             <w:r>
               <w:rPr>
@@ -695,7 +710,7 @@
               <w:rPr>
                 <w:webHidden/>
               </w:rPr>
-              <w:instrText xml:space="preserve"> PAGEREF _Toc160272184 \h </w:instrText>
+              <w:instrText xml:space="preserve"> PAGEREF _Toc165126509 \h </w:instrText>
             </w:r>
             <w:r>
               <w:rPr>
@@ -732,7 +747,7 @@
               <w:szCs w:val="22"/>
             </w:rPr>
           </w:pPr>
-          <w:hyperlink w:anchor="_Toc160272185" w:history="1">
+          <w:hyperlink w:anchor="_Toc165126510" w:history="1">
             <w:r>
               <w:rPr>
                 <w:rStyle w:val="af6"/>
@@ -752,7 +767,27 @@
               <w:rPr>
                 <w:rStyle w:val="af6"/>
               </w:rPr>
-              <w:t>Арифметические операции в скриптах</w:t>
+              <w:t xml:space="preserve">команды </w:t>
+            </w:r>
+            <w:r>
+              <w:rPr>
+                <w:rStyle w:val="af6"/>
+                <w:lang w:val="en-US"/>
+              </w:rPr>
+              <w:t xml:space="preserve">nice </w:t>
+            </w:r>
+            <w:r>
+              <w:rPr>
+                <w:rStyle w:val="af6"/>
+              </w:rPr>
+              <w:t xml:space="preserve">и </w:t>
+            </w:r>
+            <w:r>
+              <w:rPr>
+                <w:rStyle w:val="af6"/>
+                <w:lang w:val="en-US"/>
+              </w:rPr>
+              <w:t>renice</w:t>
             </w:r>
             <w:r>
               <w:rPr>
@@ -770,7 +805,7 @@
               <w:rPr>
                 <w:webHidden/>
               </w:rPr>
-              <w:instrText xml:space="preserve"> PAGEREF _Toc160272185 \h </w:instrText>
+              <w:instrText xml:space="preserve"> PAGEREF _Toc165126510 \h </w:instrText>
             </w:r>
             <w:r>
               <w:rPr>
@@ -787,7 +822,7 @@
               <w:rPr>
                 <w:webHidden/>
               </w:rPr>
-              <w:t>7</w:t>
+              <w:t>8</w:t>
             </w:r>
             <w:r>
               <w:rPr>
@@ -807,7 +842,7 @@
               <w:szCs w:val="22"/>
             </w:rPr>
           </w:pPr>
-          <w:hyperlink w:anchor="_Toc160272186" w:history="1">
+          <w:hyperlink w:anchor="_Toc165126511" w:history="1">
             <w:r>
               <w:rPr>
                 <w:rStyle w:val="af6"/>
@@ -827,14 +862,14 @@
               <w:rPr>
                 <w:rStyle w:val="af6"/>
               </w:rPr>
-              <w:t xml:space="preserve">Скрипт для проверки </w:t>
+              <w:t xml:space="preserve">псевдофайловая система </w:t>
             </w:r>
             <w:r>
               <w:rPr>
                 <w:rStyle w:val="af6"/>
                 <w:lang w:val="en-US"/>
               </w:rPr>
-              <w:t>DNS</w:t>
+              <w:t>proc</w:t>
             </w:r>
             <w:r>
               <w:rPr>
@@ -852,7 +887,7 @@
               <w:rPr>
                 <w:webHidden/>
               </w:rPr>
-              <w:instrText xml:space="preserve"> PAGEREF _Toc160272186 \h </w:instrText>
+              <w:instrText xml:space="preserve"> PAGEREF _Toc165126511 \h </w:instrText>
             </w:r>
             <w:r>
               <w:rPr>
@@ -869,471 +904,7 @@
               <w:rPr>
                 <w:webHidden/>
               </w:rPr>
-              <w:t>8</w:t>
-            </w:r>
-            <w:r>
-              <w:rPr>
-                <w:webHidden/>
-              </w:rPr>
-              <w:fldChar w:fldCharType="end"/>
-            </w:r>
-          </w:hyperlink>
-        </w:p>
-        <w:p>
-          <w:pPr>
-            <w:pStyle w:val="11"/>
-            <w:rPr>
-              <w:rFonts w:asciiTheme="minorHAnsi" w:eastAsiaTheme="minorEastAsia" w:hAnsiTheme="minorHAnsi" w:cstheme="minorBidi"/>
-              <w:caps w:val="0"/>
-              <w:sz w:val="22"/>
-              <w:szCs w:val="22"/>
-            </w:rPr>
-          </w:pPr>
-          <w:hyperlink w:anchor="_Toc160272187" w:history="1">
-            <w:r>
-              <w:rPr>
-                <w:rStyle w:val="af6"/>
-              </w:rPr>
-              <w:t>7.</w:t>
-            </w:r>
-            <w:r>
-              <w:rPr>
-                <w:rFonts w:asciiTheme="minorHAnsi" w:eastAsiaTheme="minorEastAsia" w:hAnsiTheme="minorHAnsi" w:cstheme="minorBidi"/>
-                <w:caps w:val="0"/>
-                <w:sz w:val="22"/>
-                <w:szCs w:val="22"/>
-              </w:rPr>
-              <w:tab/>
-            </w:r>
-            <w:r>
-              <w:rPr>
-                <w:rStyle w:val="af6"/>
-              </w:rPr>
-              <w:t>Арифметические условные выражения</w:t>
-            </w:r>
-            <w:r>
-              <w:rPr>
-                <w:webHidden/>
-              </w:rPr>
-              <w:tab/>
-            </w:r>
-            <w:r>
-              <w:rPr>
-                <w:webHidden/>
-              </w:rPr>
-              <w:fldChar w:fldCharType="begin"/>
-            </w:r>
-            <w:r>
-              <w:rPr>
-                <w:webHidden/>
-              </w:rPr>
-              <w:instrText xml:space="preserve"> PAGEREF _Toc160272187 \h </w:instrText>
-            </w:r>
-            <w:r>
-              <w:rPr>
-                <w:webHidden/>
-              </w:rPr>
-            </w:r>
-            <w:r>
-              <w:rPr>
-                <w:webHidden/>
-              </w:rPr>
-              <w:fldChar w:fldCharType="separate"/>
-            </w:r>
-            <w:r>
-              <w:rPr>
-                <w:webHidden/>
-              </w:rPr>
               <w:t>9</w:t>
-            </w:r>
-            <w:r>
-              <w:rPr>
-                <w:webHidden/>
-              </w:rPr>
-              <w:fldChar w:fldCharType="end"/>
-            </w:r>
-          </w:hyperlink>
-        </w:p>
-        <w:p>
-          <w:pPr>
-            <w:pStyle w:val="11"/>
-            <w:rPr>
-              <w:rFonts w:asciiTheme="minorHAnsi" w:eastAsiaTheme="minorEastAsia" w:hAnsiTheme="minorHAnsi" w:cstheme="minorBidi"/>
-              <w:caps w:val="0"/>
-              <w:sz w:val="22"/>
-              <w:szCs w:val="22"/>
-            </w:rPr>
-          </w:pPr>
-          <w:hyperlink w:anchor="_Toc160272188" w:history="1">
-            <w:r>
-              <w:rPr>
-                <w:rStyle w:val="af6"/>
-              </w:rPr>
-              <w:t>8.</w:t>
-            </w:r>
-            <w:r>
-              <w:rPr>
-                <w:rFonts w:asciiTheme="minorHAnsi" w:eastAsiaTheme="minorEastAsia" w:hAnsiTheme="minorHAnsi" w:cstheme="minorBidi"/>
-                <w:caps w:val="0"/>
-                <w:sz w:val="22"/>
-                <w:szCs w:val="22"/>
-              </w:rPr>
-              <w:tab/>
-            </w:r>
-            <w:r>
-              <w:rPr>
-                <w:rStyle w:val="af6"/>
-              </w:rPr>
-              <w:t>Строковые условные выражений</w:t>
-            </w:r>
-            <w:r>
-              <w:rPr>
-                <w:webHidden/>
-              </w:rPr>
-              <w:tab/>
-            </w:r>
-            <w:r>
-              <w:rPr>
-                <w:webHidden/>
-              </w:rPr>
-              <w:fldChar w:fldCharType="begin"/>
-            </w:r>
-            <w:r>
-              <w:rPr>
-                <w:webHidden/>
-              </w:rPr>
-              <w:instrText xml:space="preserve"> PAGEREF _Toc160272188 \h </w:instrText>
-            </w:r>
-            <w:r>
-              <w:rPr>
-                <w:webHidden/>
-              </w:rPr>
-            </w:r>
-            <w:r>
-              <w:rPr>
-                <w:webHidden/>
-              </w:rPr>
-              <w:fldChar w:fldCharType="separate"/>
-            </w:r>
-            <w:r>
-              <w:rPr>
-                <w:webHidden/>
-              </w:rPr>
-              <w:t>10</w:t>
-            </w:r>
-            <w:r>
-              <w:rPr>
-                <w:webHidden/>
-              </w:rPr>
-              <w:fldChar w:fldCharType="end"/>
-            </w:r>
-          </w:hyperlink>
-        </w:p>
-        <w:p>
-          <w:pPr>
-            <w:pStyle w:val="11"/>
-            <w:rPr>
-              <w:rFonts w:asciiTheme="minorHAnsi" w:eastAsiaTheme="minorEastAsia" w:hAnsiTheme="minorHAnsi" w:cstheme="minorBidi"/>
-              <w:caps w:val="0"/>
-              <w:sz w:val="22"/>
-              <w:szCs w:val="22"/>
-            </w:rPr>
-          </w:pPr>
-          <w:hyperlink w:anchor="_Toc160272189" w:history="1">
-            <w:r>
-              <w:rPr>
-                <w:rStyle w:val="af6"/>
-              </w:rPr>
-              <w:t>9.</w:t>
-            </w:r>
-            <w:r>
-              <w:rPr>
-                <w:rFonts w:asciiTheme="minorHAnsi" w:eastAsiaTheme="minorEastAsia" w:hAnsiTheme="minorHAnsi" w:cstheme="minorBidi"/>
-                <w:caps w:val="0"/>
-                <w:sz w:val="22"/>
-                <w:szCs w:val="22"/>
-              </w:rPr>
-              <w:tab/>
-            </w:r>
-            <w:r>
-              <w:rPr>
-                <w:rStyle w:val="af6"/>
-              </w:rPr>
-              <w:t xml:space="preserve">Оператор выбора </w:t>
-            </w:r>
-            <w:r>
-              <w:rPr>
-                <w:rStyle w:val="af6"/>
-                <w:lang w:val="en-US"/>
-              </w:rPr>
-              <w:t>case-esac</w:t>
-            </w:r>
-            <w:r>
-              <w:rPr>
-                <w:webHidden/>
-              </w:rPr>
-              <w:tab/>
-            </w:r>
-            <w:r>
-              <w:rPr>
-                <w:webHidden/>
-              </w:rPr>
-              <w:fldChar w:fldCharType="begin"/>
-            </w:r>
-            <w:r>
-              <w:rPr>
-                <w:webHidden/>
-              </w:rPr>
-              <w:instrText xml:space="preserve"> PAGEREF _Toc160272189 \h </w:instrText>
-            </w:r>
-            <w:r>
-              <w:rPr>
-                <w:webHidden/>
-              </w:rPr>
-            </w:r>
-            <w:r>
-              <w:rPr>
-                <w:webHidden/>
-              </w:rPr>
-              <w:fldChar w:fldCharType="separate"/>
-            </w:r>
-            <w:r>
-              <w:rPr>
-                <w:webHidden/>
-              </w:rPr>
-              <w:t>11</w:t>
-            </w:r>
-            <w:r>
-              <w:rPr>
-                <w:webHidden/>
-              </w:rPr>
-              <w:fldChar w:fldCharType="end"/>
-            </w:r>
-          </w:hyperlink>
-        </w:p>
-        <w:p>
-          <w:pPr>
-            <w:pStyle w:val="11"/>
-            <w:rPr>
-              <w:rFonts w:asciiTheme="minorHAnsi" w:eastAsiaTheme="minorEastAsia" w:hAnsiTheme="minorHAnsi" w:cstheme="minorBidi"/>
-              <w:caps w:val="0"/>
-              <w:sz w:val="22"/>
-              <w:szCs w:val="22"/>
-            </w:rPr>
-          </w:pPr>
-          <w:hyperlink w:anchor="_Toc160272190" w:history="1">
-            <w:r>
-              <w:rPr>
-                <w:rStyle w:val="af6"/>
-              </w:rPr>
-              <w:t>10.</w:t>
-            </w:r>
-            <w:r>
-              <w:rPr>
-                <w:rFonts w:asciiTheme="minorHAnsi" w:eastAsiaTheme="minorEastAsia" w:hAnsiTheme="minorHAnsi" w:cstheme="minorBidi"/>
-                <w:caps w:val="0"/>
-                <w:sz w:val="22"/>
-                <w:szCs w:val="22"/>
-              </w:rPr>
-              <w:tab/>
-            </w:r>
-            <w:r>
-              <w:rPr>
-                <w:rStyle w:val="af6"/>
-              </w:rPr>
-              <w:t xml:space="preserve">Циклический оператор </w:t>
-            </w:r>
-            <w:r>
-              <w:rPr>
-                <w:rStyle w:val="af6"/>
-                <w:lang w:val="en-US"/>
-              </w:rPr>
-              <w:t>FOR</w:t>
-            </w:r>
-            <w:r>
-              <w:rPr>
-                <w:webHidden/>
-              </w:rPr>
-              <w:tab/>
-            </w:r>
-            <w:r>
-              <w:rPr>
-                <w:webHidden/>
-              </w:rPr>
-              <w:fldChar w:fldCharType="begin"/>
-            </w:r>
-            <w:r>
-              <w:rPr>
-                <w:webHidden/>
-              </w:rPr>
-              <w:instrText xml:space="preserve"> PAGEREF _Toc160272190 \h </w:instrText>
-            </w:r>
-            <w:r>
-              <w:rPr>
-                <w:webHidden/>
-              </w:rPr>
-            </w:r>
-            <w:r>
-              <w:rPr>
-                <w:webHidden/>
-              </w:rPr>
-              <w:fldChar w:fldCharType="separate"/>
-            </w:r>
-            <w:r>
-              <w:rPr>
-                <w:webHidden/>
-              </w:rPr>
-              <w:t>12</w:t>
-            </w:r>
-            <w:r>
-              <w:rPr>
-                <w:webHidden/>
-              </w:rPr>
-              <w:fldChar w:fldCharType="end"/>
-            </w:r>
-          </w:hyperlink>
-        </w:p>
-        <w:p>
-          <w:pPr>
-            <w:pStyle w:val="11"/>
-            <w:rPr>
-              <w:rFonts w:asciiTheme="minorHAnsi" w:eastAsiaTheme="minorEastAsia" w:hAnsiTheme="minorHAnsi" w:cstheme="minorBidi"/>
-              <w:caps w:val="0"/>
-              <w:sz w:val="22"/>
-              <w:szCs w:val="22"/>
-            </w:rPr>
-          </w:pPr>
-          <w:hyperlink w:anchor="_Toc160272191" w:history="1">
-            <w:r>
-              <w:rPr>
-                <w:rStyle w:val="af6"/>
-              </w:rPr>
-              <w:t>11.</w:t>
-            </w:r>
-            <w:r>
-              <w:rPr>
-                <w:rFonts w:asciiTheme="minorHAnsi" w:eastAsiaTheme="minorEastAsia" w:hAnsiTheme="minorHAnsi" w:cstheme="minorBidi"/>
-                <w:caps w:val="0"/>
-                <w:sz w:val="22"/>
-                <w:szCs w:val="22"/>
-              </w:rPr>
-              <w:tab/>
-            </w:r>
-            <w:r>
-              <w:rPr>
-                <w:rStyle w:val="af6"/>
-              </w:rPr>
-              <w:t>Циклический оператор while</w:t>
-            </w:r>
-            <w:r>
-              <w:rPr>
-                <w:webHidden/>
-              </w:rPr>
-              <w:tab/>
-            </w:r>
-            <w:r>
-              <w:rPr>
-                <w:webHidden/>
-              </w:rPr>
-              <w:fldChar w:fldCharType="begin"/>
-            </w:r>
-            <w:r>
-              <w:rPr>
-                <w:webHidden/>
-              </w:rPr>
-              <w:instrText xml:space="preserve"> PAGEREF _Toc160272191 \h </w:instrText>
-            </w:r>
-            <w:r>
-              <w:rPr>
-                <w:webHidden/>
-              </w:rPr>
-            </w:r>
-            <w:r>
-              <w:rPr>
-                <w:webHidden/>
-              </w:rPr>
-              <w:fldChar w:fldCharType="separate"/>
-            </w:r>
-            <w:r>
-              <w:rPr>
-                <w:webHidden/>
-              </w:rPr>
-              <w:t>13</w:t>
-            </w:r>
-            <w:r>
-              <w:rPr>
-                <w:webHidden/>
-              </w:rPr>
-              <w:fldChar w:fldCharType="end"/>
-            </w:r>
-          </w:hyperlink>
-        </w:p>
-        <w:p>
-          <w:pPr>
-            <w:pStyle w:val="11"/>
-            <w:rPr>
-              <w:rFonts w:asciiTheme="minorHAnsi" w:eastAsiaTheme="minorEastAsia" w:hAnsiTheme="minorHAnsi" w:cstheme="minorBidi"/>
-              <w:caps w:val="0"/>
-              <w:sz w:val="22"/>
-              <w:szCs w:val="22"/>
-            </w:rPr>
-          </w:pPr>
-          <w:hyperlink w:anchor="_Toc160272192" w:history="1">
-            <w:r>
-              <w:rPr>
-                <w:rStyle w:val="af6"/>
-              </w:rPr>
-              <w:t>12.</w:t>
-            </w:r>
-            <w:r>
-              <w:rPr>
-                <w:rFonts w:asciiTheme="minorHAnsi" w:eastAsiaTheme="minorEastAsia" w:hAnsiTheme="minorHAnsi" w:cstheme="minorBidi"/>
-                <w:caps w:val="0"/>
-                <w:sz w:val="22"/>
-                <w:szCs w:val="22"/>
-              </w:rPr>
-              <w:tab/>
-            </w:r>
-            <w:r>
-              <w:rPr>
-                <w:rStyle w:val="af6"/>
-              </w:rPr>
-              <w:t>Функции</w:t>
-            </w:r>
-            <w:r>
-              <w:rPr>
-                <w:webHidden/>
-              </w:rPr>
-              <w:tab/>
-            </w:r>
-            <w:r>
-              <w:rPr>
-                <w:webHidden/>
-              </w:rPr>
-              <w:fldChar w:fldCharType="begin"/>
-            </w:r>
-            <w:r>
-              <w:rPr>
-                <w:webHidden/>
-              </w:rPr>
-              <w:instrText xml:space="preserve"> PAGEREF _Toc160272192 \h </w:instrText>
-            </w:r>
-            <w:r>
-              <w:rPr>
-                <w:webHidden/>
-              </w:rPr>
-            </w:r>
-            <w:r>
-              <w:rPr>
-                <w:webHidden/>
-              </w:rPr>
-              <w:fldChar w:fldCharType="separate"/>
-            </w:r>
-            <w:r>
-              <w:rPr>
-                <w:webHidden/>
-              </w:rPr>
-              <w:t>14</w:t>
             </w:r>
             <w:r>
               <w:rPr>
@@ -1363,6 +934,7 @@
         <w:spacing w:before="0"/>
         <w:ind w:left="0" w:firstLine="0"/>
       </w:pPr>
+      <w:bookmarkStart w:id="0" w:name="_Toc165126506"/>
       <w:r>
         <w:lastRenderedPageBreak/>
         <w:t xml:space="preserve">команда </w:t>
@@ -1373,6 +945,7 @@
         </w:rPr>
         <w:t>ps</w:t>
       </w:r>
+      <w:bookmarkEnd w:id="0"/>
     </w:p>
     <w:p>
       <w:pPr>
@@ -1542,7 +1115,7 @@
       <w:pPr>
         <w:pStyle w:val="a8"/>
       </w:pPr>
-      <w:bookmarkStart w:id="0" w:name="_Ref159656913"/>
+      <w:bookmarkStart w:id="1" w:name="_Ref159656913"/>
       <w:r>
         <w:t xml:space="preserve">Рисунок </w:t>
       </w:r>
@@ -1594,12 +1167,13 @@
       <w:r>
         <w:t>Результат выполнения задания 1</w:t>
       </w:r>
-      <w:bookmarkEnd w:id="0"/>
+      <w:bookmarkEnd w:id="1"/>
     </w:p>
     <w:p>
       <w:pPr>
         <w:pStyle w:val="1"/>
       </w:pPr>
+      <w:bookmarkStart w:id="2" w:name="_Toc165126507"/>
       <w:r>
         <w:lastRenderedPageBreak/>
         <w:t xml:space="preserve">Команда </w:t>
@@ -1610,6 +1184,7 @@
         </w:rPr>
         <w:t>kill</w:t>
       </w:r>
+      <w:bookmarkEnd w:id="2"/>
     </w:p>
     <w:p>
       <w:pPr>
@@ -2026,18 +1601,18 @@
       <w:pPr>
         <w:pStyle w:val="1"/>
       </w:pPr>
-      <w:bookmarkStart w:id="1" w:name="_Toc160272183"/>
+      <w:bookmarkStart w:id="3" w:name="_Toc165126508"/>
       <w:r>
         <w:lastRenderedPageBreak/>
         <w:t xml:space="preserve">КОМАНДА </w:t>
       </w:r>
-      <w:bookmarkEnd w:id="1"/>
       <w:r>
         <w:rPr>
           <w:lang w:val="en-US"/>
         </w:rPr>
         <w:t>killall</w:t>
       </w:r>
+      <w:bookmarkEnd w:id="3"/>
     </w:p>
     <w:p>
       <w:pPr>
@@ -2198,7 +1773,7 @@
       <w:pPr>
         <w:pStyle w:val="a8"/>
       </w:pPr>
-      <w:bookmarkStart w:id="2" w:name="_Ref159064308"/>
+      <w:bookmarkStart w:id="4" w:name="_Ref159064308"/>
       <w:r>
         <w:t xml:space="preserve">Рисунок </w:t>
       </w:r>
@@ -2241,7 +1816,7 @@
       <w:r>
         <w:t xml:space="preserve"> </w:t>
       </w:r>
-      <w:bookmarkEnd w:id="2"/>
+      <w:bookmarkEnd w:id="4"/>
       <w:r>
         <w:t>Результат выполнения задания 3</w:t>
       </w:r>
@@ -2250,6 +1825,7 @@
       <w:pPr>
         <w:pStyle w:val="1"/>
       </w:pPr>
+      <w:bookmarkStart w:id="5" w:name="_Toc165126509"/>
       <w:r>
         <w:lastRenderedPageBreak/>
         <w:t xml:space="preserve">утилита </w:t>
@@ -2260,6 +1836,7 @@
         </w:rPr>
         <w:t>top</w:t>
       </w:r>
+      <w:bookmarkEnd w:id="5"/>
     </w:p>
     <w:p>
       <w:pPr>
@@ -2324,6 +1901,9 @@
         <w:keepNext/>
       </w:pPr>
       <w:r>
+        <w:rPr>
+          <w:noProof/>
+        </w:rPr>
         <w:drawing>
           <wp:inline distT="0" distB="0" distL="0" distR="0" wp14:anchorId="6A208988" wp14:editId="563785F5">
             <wp:extent cx="5774183" cy="3319780"/>
@@ -2364,68 +1944,59 @@
     <w:p>
       <w:pPr>
         <w:pStyle w:val="a8"/>
+      </w:pPr>
+      <w:r>
+        <w:t xml:space="preserve">Рисунок </w:t>
+      </w:r>
+      <w:r>
+        <w:rPr>
+          <w:noProof/>
+        </w:rPr>
+        <w:fldChar w:fldCharType="begin"/>
+      </w:r>
+      <w:r>
+        <w:rPr>
+          <w:noProof/>
+        </w:rPr>
+        <w:instrText xml:space="preserve"> SEQ Рисунок \* ARABIC </w:instrText>
+      </w:r>
+      <w:r>
+        <w:rPr>
+          <w:noProof/>
+        </w:rPr>
+        <w:fldChar w:fldCharType="separate"/>
+      </w:r>
+      <w:r>
+        <w:rPr>
+          <w:noProof/>
+        </w:rPr>
+        <w:t>5</w:t>
+      </w:r>
+      <w:r>
+        <w:rPr>
+          <w:noProof/>
+        </w:rPr>
+        <w:fldChar w:fldCharType="end"/>
+      </w:r>
+      <w:r>
+        <w:t xml:space="preserve"> </w:t>
+      </w:r>
+      <w:r>
+        <w:t>–</w:t>
+      </w:r>
+      <w:r>
+        <w:t xml:space="preserve"> Окно утилиты </w:t>
+      </w:r>
+      <w:r>
         <w:rPr>
           <w:lang w:val="en-US"/>
         </w:rPr>
-      </w:pPr>
-      <w:r>
-        <w:t xml:space="preserve">Рисунок </w:t>
-      </w:r>
-      <w:r>
-        <w:rPr>
-          <w:noProof/>
-        </w:rPr>
-        <w:fldChar w:fldCharType="begin"/>
-      </w:r>
-      <w:r>
-        <w:rPr>
-          <w:noProof/>
-        </w:rPr>
-        <w:instrText xml:space="preserve"> SEQ Рисунок \* ARABIC </w:instrText>
-      </w:r>
-      <w:r>
-        <w:rPr>
-          <w:noProof/>
-        </w:rPr>
-        <w:fldChar w:fldCharType="separate"/>
-      </w:r>
-      <w:r>
-        <w:rPr>
-          <w:noProof/>
-        </w:rPr>
-        <w:t>5</w:t>
-      </w:r>
-      <w:r>
-        <w:rPr>
-          <w:noProof/>
-        </w:rPr>
-        <w:fldChar w:fldCharType="end"/>
-      </w:r>
-      <w:r>
-        <w:rPr>
-          <w:lang w:val="en-US"/>
-        </w:rPr>
-        <w:t xml:space="preserve"> </w:t>
-      </w:r>
-      <w:r>
-        <w:t>–</w:t>
-      </w:r>
-      <w:r>
-        <w:t xml:space="preserve"> Окно утилиты </w:t>
-      </w:r>
-      <w:r>
-        <w:rPr>
-          <w:lang w:val="en-US"/>
-        </w:rPr>
         <w:t>top</w:t>
       </w:r>
     </w:p>
     <w:p>
       <w:pPr>
         <w:pStyle w:val="a8"/>
-        <w:rPr>
-          <w:lang w:val="en-US"/>
-        </w:rPr>
       </w:pPr>
     </w:p>
     <w:p>
@@ -2434,9 +2005,6 @@
         <w:jc w:val="both"/>
       </w:pPr>
       <w:r>
-        <w:rPr>
-          <w:lang w:val="en-US"/>
-        </w:rPr>
         <w:tab/>
       </w:r>
       <w:r>
@@ -2483,6 +2051,7 @@
       </w:pPr>
       <w:r>
         <w:rPr>
+          <w:noProof/>
           <w:lang w:val="en-US"/>
         </w:rPr>
         <w:lastRenderedPageBreak/>
@@ -2591,6 +2160,7 @@
       <w:pPr>
         <w:pStyle w:val="1"/>
       </w:pPr>
+      <w:bookmarkStart w:id="6" w:name="_Toc165126510"/>
       <w:r>
         <w:lastRenderedPageBreak/>
         <w:t xml:space="preserve">команды </w:t>
@@ -2610,6 +2180,7 @@
         </w:rPr>
         <w:t>renice</w:t>
       </w:r>
+      <w:bookmarkEnd w:id="6"/>
     </w:p>
     <w:p>
       <w:pPr>
@@ -2801,6 +2372,10 @@
       </w:r>
       <w:proofErr w:type="spellStart"/>
       <w:r>
+        <w:rPr>
+          <w:b/>
+          <w:bCs/>
+        </w:rPr>
         <w:t>nice</w:t>
       </w:r>
       <w:proofErr w:type="spellEnd"/>
@@ -2809,6 +2384,10 @@
       </w:r>
       <w:proofErr w:type="spellStart"/>
       <w:r>
+        <w:rPr>
+          <w:b/>
+          <w:bCs/>
+        </w:rPr>
         <w:t>renice</w:t>
       </w:r>
       <w:proofErr w:type="spellEnd"/>
@@ -2820,6 +2399,7 @@
       <w:pPr>
         <w:pStyle w:val="1"/>
       </w:pPr>
+      <w:bookmarkStart w:id="7" w:name="_Toc165126511"/>
       <w:r>
         <w:lastRenderedPageBreak/>
         <w:t xml:space="preserve">псевдофайловая система </w:t>
@@ -2830,6 +2410,7 @@
         </w:rPr>
         <w:t>proc</w:t>
       </w:r>
+      <w:bookmarkEnd w:id="7"/>
     </w:p>
     <w:p>
       <w:pPr>
